--- a/法令ファイル/農水産業協同組合の再生手続の特例等に関する法律/農水産業協同組合の再生手続の特例等に関する法律（平成十二年法律第九十五号）.docx
+++ b/法令ファイル/農水産業協同組合の再生手続の特例等に関する法律/農水産業協同組合の再生手続の特例等に関する法律（平成十二年法律第九十五号）.docx
@@ -99,52 +99,34 @@
     </w:p>
     <w:p>
       <w:pPr>
-        <w:pStyle w:val="Heading6"/>
+        <w:pStyle w:val="ListBullet"/>
         <w:ind w:left="880"/>
       </w:pPr>
       <w:r>
         <w:t>一</w:t>
-      </w:r>
-    </w:p>
-    <w:p>
-      <w:pPr>
+        <w:br/>
+        <w:t>農業協同組合法（昭和二十二年法律第百三十二号）第十条第一項第三号の事業を行う農業協同組合、水産業協同組合法（昭和二十三年法律第二百四十二号）第十一条第一項第四号の事業を行う漁業協同組合及び同法第九十三条第一項第二号の事業を行う水産加工業協同組合（第八条第一項において「組合」と総称する。）については、都道府県の区域を超える区域を地区とするものにあっては農林水産大臣及び内閣総理大臣とし、その他のものにあっては都道府県知事とする。</w:t>
+      </w:r>
+    </w:p>
+    <w:p>
+      <w:pPr>
+        <w:pStyle w:val="ListBullet"/>
         <w:ind w:left="880"/>
       </w:pPr>
       <w:r>
-        <w:t>農業協同組合法（昭和二十二年法律第百三十二号）第十条第一項第三号の事業を行う農業協同組合、水産業協同組合法（昭和二十三年法律第二百四十二号）第十一条第一項第四号の事業を行う漁業協同組合及び同法第九十三条第一項第二号の事業を行う水産加工業協同組合（第八条第一項において「組合」と総称する。）については、都道府県の区域を超える区域を地区とするものにあっては農林水産大臣及び内閣総理大臣とし、その他のものにあっては都道府県知事とする。</w:t>
-      </w:r>
-    </w:p>
-    <w:p>
-      <w:pPr>
-        <w:pStyle w:val="Heading6"/>
+        <w:t>二</w:t>
+        <w:br/>
+        <w:t>農業協同組合法第十条第一項第三号の事業を行う農業協同組合連合会、水産業協同組合法第八十七条第一項第四号の事業を行う漁業協同組合連合会及び同法第九十七条第一項第二号の事業を行う水産加工業協同組合連合会（第八条第一項において「連合会」と総称する。）については、都道府県の区域を超える区域を地区とするもの及び都道府県の区域を地区とするものにあっては農林水産大臣及び内閣総理大臣とし、その他のものにあっては都道府県知事とする。</w:t>
+      </w:r>
+    </w:p>
+    <w:p>
+      <w:pPr>
+        <w:pStyle w:val="ListBullet"/>
         <w:ind w:left="880"/>
       </w:pPr>
       <w:r>
-        <w:t>二</w:t>
-      </w:r>
-    </w:p>
-    <w:p>
-      <w:pPr>
-        <w:ind w:left="880"/>
-      </w:pPr>
-      <w:r>
-        <w:t>農業協同組合法第十条第一項第三号の事業を行う農業協同組合連合会、水産業協同組合法第八十七条第一項第四号の事業を行う漁業協同組合連合会及び同法第九十七条第一項第二号の事業を行う水産加工業協同組合連合会（第八条第一項において「連合会」と総称する。）については、都道府県の区域を超える区域を地区とするもの及び都道府県の区域を地区とするものにあっては農林水産大臣及び内閣総理大臣とし、その他のものにあっては都道府県知事とする。</w:t>
-      </w:r>
-    </w:p>
-    <w:p>
-      <w:pPr>
-        <w:pStyle w:val="Heading6"/>
-        <w:ind w:left="880"/>
-      </w:pPr>
-      <w:r>
         <w:t>三</w:t>
-      </w:r>
-    </w:p>
-    <w:p>
-      <w:pPr>
-        <w:ind w:left="880"/>
-      </w:pPr>
-      <w:r>
+        <w:br/>
         <w:t>農林中央金庫にあっては、農林水産大臣及び内閣総理大臣とする。</w:t>
       </w:r>
     </w:p>
@@ -325,6 +307,8 @@
     <w:p>
       <w:r>
         <w:t>組合又は連合会についての再生手続開始後において、組合又は連合会である再生債務者（民事再生法第二条第一号に規定する再生債務者をいう。以下この項において同じ。）がその財産をもって債務を完済することができないときは、裁判所は、再生債務者等（同条第二号に規定する再生債務者等をいう。第二十三条第一項及び第二十八条第一項において同じ。）の申立てにより、当該再生債務者の信用事業（農業協同組合法第十一条第二項に規定する信用事業及び水産業協同組合法第十一条の五第二項（同法第九十二条第一項、第九十六条第一項及び第百条第一項において準用する場合を含む。）に規定する信用事業をいう。以下この項において同じ。）の全部又は一部の譲渡について農業協同組合法第四十六条及び第五十条の二第一項又は水産業協同組合法第五十条及び第五十四条の二第一項（これらの規定を同法第九十二条第三項、第九十六条第三項及び第百条第三項において準用する場合を含む。）に規定する総会又は総代会の決議に代わる許可を与えることができる。</w:t>
+        <w:br/>
+        <w:t>ただし、当該信用事業の全部又は一部の譲渡が信用事業の継続のために必要である場合に限る。</w:t>
       </w:r>
     </w:p>
     <w:p>
@@ -342,6 +326,8 @@
       </w:pPr>
       <w:r>
         <w:t>民事再生法第四十三条第二項から第七項までの規定は、前項の許可の決定があった場合について準用する。</w:t>
+        <w:br/>
+        <w:t>この場合において、同条第二項中「株主」とあるのは「組合員又は会員」と、同条第四項中「株主に」とあるのは「組合員又は会員に」と、「株主名簿」とあるのは「組合員名簿若しくは会員名簿」と、「株主が」とあるのは「組合員若しくは会員が」と、同条第六項中「株主」とあるのは「組合員又は会員」と読み替えるものとする。</w:t>
       </w:r>
     </w:p>
     <w:p>
@@ -513,6 +499,8 @@
       </w:pPr>
       <w:r>
         <w:t>前項の場合には、裁判所は、機構に対して、再生債権届出期間について生じた変更の内容又は再生手続開始の決定を取り消す決定の主文を通知しなければならない。</w:t>
+        <w:br/>
+        <w:t>ただし、民事再生法第三十四条第二項の決定があったときは、この限りでない。</w:t>
       </w:r>
     </w:p>
     <w:p>
@@ -577,6 +565,8 @@
       </w:pPr>
       <w:r>
         <w:t>機構は、貯金者表を縦覧に供することを開始した後、当該貯金者表に記載されていない貯金等債権があることを知ったときは、遅滞なく、当該貯金者表に、当該貯金等債権に係る第一項に規定する事項の記載の追加をしなければならない。</w:t>
+        <w:br/>
+        <w:t>当該貯金者表に記載されている貯金等債権について当該貯金者等の利益となる記載の変更を加えるべきことを知ったときも、同様とする。</w:t>
       </w:r>
     </w:p>
     <w:p>
@@ -594,6 +584,8 @@
       </w:pPr>
       <w:r>
         <w:t>機構は、貯金者表を縦覧に供することを開始した後でも、当該貯金者表に記載されている貯金者等の承諾を得て、当該貯金者等に係る貯金等債権について、その記載を削除し、又は当該貯金者等の不利益となる記載の変更を行うことができる。</w:t>
+        <w:br/>
+        <w:t>ただし、機構が、当該貯金者表に記載されている貯金者等に係る貯金等債権を、農水産業協同組合貯金保険法第六十条第一項若しくは第三項の規定により取得し、又は同法第七十条の規定により買い取った場合において、当該貯金等債権について、その記載を削除し、又は当該貯金者等の不利益となる記載の変更を行うときは、当該貯金者等の承諾を要しない。</w:t>
       </w:r>
     </w:p>
     <w:p>
@@ -718,6 +710,8 @@
     <w:p>
       <w:r>
         <w:t>前条の規定により届出又は届出の追完があったものとみなされる貯金等債権（機構が民事再生法第九十六条の規定による届出名義の変更を受けたものを除く。以下この条及び次条において同じ。）に係る債権者は、自ら再生手続に参加しようとするときは、その旨を裁判所に届け出なければならない。</w:t>
+        <w:br/>
+        <w:t>ただし、再生債権の確定に関する裁判手続に関する行為については、この限りでない。</w:t>
       </w:r>
     </w:p>
     <w:p>
@@ -782,6 +776,8 @@
     <w:p>
       <w:r>
         <w:t>機構は、第十七条の規定により届出又は届出の追完があったものとみなされる貯金等債権に係る債権者（参加の届出をした貯金者等を除く。以下この節において「機構代理貯金者」という。）のために、当該機構代理貯金者に係る貯金等債権（以下この節において「機構代理債権」という。）をもって、再生手続に属する一切の行為（再生債権の調査において機構が異議を述べた機構代理債権に係る再生債権の確定に関する裁判手続に関する行為を除く。）をするものとする。</w:t>
+        <w:br/>
+        <w:t>ただし、機構代理債権に係る届出を取り下げ、若しくは機構代理債権に関する届出に係る事項について当該機構代理債権に係る機構代理貯金者の不利益となる変更を加えようとするとき、又は機構代理債権に係る再生債権の確定に関する査定の申立てを取り下げ、若しくは機構代理債権に係る再生債権の確定に関する訴訟において民事訴訟法（平成八年法律第百九号）第三十二条第二項第一号若しくは第二号に掲げる訴訟行為をしようとするときは、当該機構代理債権に係る機構代理貯金者の授権がなければならない。</w:t>
       </w:r>
     </w:p>
     <w:p>
@@ -872,6 +868,8 @@
     <w:p>
       <w:r>
         <w:t>機構代理債権に係る民事再生法第百三条第一項に規定する特別調査期間（以下この条において「特別調査期間」という。）に関する費用は、同条第二項の規定にかかわらず、機構の負担とする。</w:t>
+        <w:br/>
+        <w:t>ただし、機構は、同法第百三十三条の規定により原状に復した貯金等債権について調査するため特別調査期間が定められた場合その他の相当の事由がある場合には、機構代理貯金者に当該費用の全部又は一部の償還を求めることができる。</w:t>
       </w:r>
     </w:p>
     <w:p>
@@ -915,6 +913,8 @@
     <w:p>
       <w:r>
         <w:t>裁判所書記官は、農水産業協同組合の再生手続において、再生債権届出期間の満了前に債権者集会が招集された場合においては、機構に対し、当該債権者集会の期日を通知しなければならない。</w:t>
+        <w:br/>
+        <w:t>ただし、民事再生法第三十四条第二項の決定があったときは、この限りでない。</w:t>
       </w:r>
     </w:p>
     <w:p>
@@ -945,6 +945,8 @@
       </w:pPr>
       <w:r>
         <w:t>機構が民事再生法第百十七条第二項に規定する債権者委員会を構成する者である場合には、第二十条の規定を準用する。</w:t>
+        <w:br/>
+        <w:t>この場合において、同条中「機構代理貯金者」とあるのは、「貯金者等」と読み替えるものとする。</w:t>
       </w:r>
     </w:p>
     <w:p>
@@ -1052,6 +1054,8 @@
       </w:pPr>
       <w:r>
         <w:t>裁判所は、前項の許可と同時に、弁済を行う決済債務の種類又は払戻しを行う貯金等の種別、弁済又は払戻し（以下「弁済等」という。）の限度額及び弁済等をする期間を定めなければならない。</w:t>
+        <w:br/>
+        <w:t>この場合においては、当該期間の末日は、再生債権届出期間の末日より前の日でなければならないものとする。</w:t>
       </w:r>
     </w:p>
     <w:p>
@@ -1367,6 +1371,8 @@
       </w:pPr>
       <w:r>
         <w:t>前項の場合には、裁判所は、機構に対して、破産法第三十二条第一項第二号若しくは第三号に掲げる事項（同号に掲げる事項にあっては、同法第三十一条第一項第一号の期間又は同項第二号の期日に限る。）について生じた変更の内容又は破産手続開始の決定を取り消す決定の主文を通知しなければならない。</w:t>
+        <w:br/>
+        <w:t>ただし、同法第三十一条第五項の決定があったときは、この限りでない。</w:t>
       </w:r>
     </w:p>
     <w:p>
@@ -1410,6 +1416,8 @@
       </w:pPr>
       <w:r>
         <w:t>第十五条第二項から第五項までの規定は、機構が前項の規定により貯金者表を作成した場合について準用する。</w:t>
+        <w:br/>
+        <w:t>この場合において、同条第二項及び第三項中「再生債権届出期間」とあるのは「債権届出期間」と、同条第四項中「第一項」とあるのは「第三十六条第一項」と読み替えるものとする。</w:t>
       </w:r>
     </w:p>
     <w:p>
@@ -1457,6 +1465,8 @@
       </w:pPr>
       <w:r>
         <w:t>前条第二項において準用する第十五条第四項前段の規定は、機構が、貯金者表を裁判所に提出した後、当該貯金者表に記載されていない貯金等債権（機構が債権者であるもの及び既に貯金者等が破産法の規定により裁判所に届け出ているものを除く。）があることを知った場合について準用する。</w:t>
+        <w:br/>
+        <w:t>この場合において、同項中「第一項」とあるのは、「第三十六条第一項」と読み替えるものとする。</w:t>
       </w:r>
     </w:p>
     <w:p>
@@ -1551,6 +1561,8 @@
     <w:p>
       <w:r>
         <w:t>前条の規定により届出があったものとみなされる貯金等債権（機構が破産法第百十三条第一項の規定による届出名義の変更を受けたものを除く。以下この条及び次条において同じ。）に係る債権者は、自ら破産手続に参加しようとするときは、その旨を裁判所に届け出なければならない。</w:t>
+        <w:br/>
+        <w:t>ただし、破産債権の確定に関する裁判手続に関する行為については、この限りでない。</w:t>
       </w:r>
     </w:p>
     <w:p>
@@ -1615,6 +1627,8 @@
     <w:p>
       <w:r>
         <w:t>機構は、第三十八条の規定により届出があったものとみなされる貯金等債権に係る債権者（参加の届出をした貯金者等を除く。以下この節において「機構代理貯金者」という。）のために、当該機構代理貯金者に係る貯金等債権（以下この節において「機構代理債権」という。）をもって、破産手続に属する一切の行為（破産債権の調査において機構が異議を述べた機構代理債権に係る破産債権の確定に関する裁判手続に関する行為を除く。）をするものとする。</w:t>
+        <w:br/>
+        <w:t>ただし、機構代理債権に係る届出を取り下げ、若しくは機構代理債権に関する届出に係る事項について当該機構代理債権に係る機構代理貯金者の不利益となる変更を加えようとするとき、又は機構代理債権に係る破産債権査定申立て（破産法第百二十五条第一項に規定する破産債権査定申立てをいう。）を取り下げ、若しくは機構代理債権に係る破産債権の確定に関する訴訟において民事訴訟法第三十二条第二項第一号若しくは第二号に掲げる訴訟行為をしようとするときは、当該機構代理債権に係る機構代理貯金者の授権がなければならない。</w:t>
       </w:r>
     </w:p>
     <w:p>
@@ -1688,6 +1702,8 @@
     <w:p>
       <w:r>
         <w:t>機構代理債権に係る破産法第百十九条第一項に規定する特別調査期間（以下この条において「特別調査期間」という。）又は同法第百二十二条第一項に規定する特別調査期日（以下この条において「特別調査期日」という。）に関する費用は、同法第百十九条第三項（同法第百二十二条第二項において準用する場合を含む。）の規定にかかわらず、機構の負担とする。</w:t>
+        <w:br/>
+        <w:t>ただし、機構は、同法第百六十九条の規定により原状に復した貯金等債権について調査するため特別調査期間又は特別調査期日が定められた場合その他の相当の事由がある場合には、機構代理貯金者に当該費用の全部又は一部の償還を求めることができる。</w:t>
       </w:r>
     </w:p>
     <w:p>
@@ -1731,6 +1747,8 @@
     <w:p>
       <w:r>
         <w:t>裁判所書記官は、農水産業協同組合の破産手続において、債権届出期間の満了前に債権者集会が招集された場合においては、機構に対し、当該債権者集会の期日を通知しなければならない。</w:t>
+        <w:br/>
+        <w:t>ただし、破産法第三十一条第五項の決定があったときは、この限りでない。</w:t>
       </w:r>
     </w:p>
     <w:p>
@@ -1761,6 +1779,8 @@
       </w:pPr>
       <w:r>
         <w:t>第四十一条の規定は、機構が破産法第百四十四条第二項に規定する債権者委員会を構成する者である場合について準用する。</w:t>
+        <w:br/>
+        <w:t>この場合において、第四十一条中「機構代理貯金者」とあるのは、「貯金者等」と読み替えるものとする。</w:t>
       </w:r>
     </w:p>
     <w:p>
@@ -1821,6 +1841,8 @@
       </w:pPr>
       <w:r>
         <w:t>裁判所は、前項の許可と同時に、弁済を行う決済債務の種類又は払戻しを行う貯金等の種別、弁済等の限度額及び弁済等をする期間を定めなければならない。</w:t>
+        <w:br/>
+        <w:t>この場合においては、当該期間の末日は、債権届出期間の末日より前の日でなければならないものとする。</w:t>
       </w:r>
     </w:p>
     <w:p>
@@ -1924,6 +1946,8 @@
     <w:p>
       <w:r>
         <w:t>第三章の規定は、この法律の施行前に農水産業協同組合について破産の申立てがあった事件については、適用しない。</w:t>
+        <w:br/>
+        <w:t>ただし、この法律の施行の日以後に当該事件について強制和議取消しの申立てがあったときは、その申立てがあった日以後においては、この限りでない。</w:t>
       </w:r>
     </w:p>
     <w:p>
@@ -1936,7 +1960,7 @@
         <w:pStyle w:val="Heading1"/>
       </w:pPr>
       <w:r>
-        <w:t>附　則（平成一二年一一月二九日法律第一二八号）</w:t>
+        <w:t>附則（平成一二年一一月二九日法律第一二八号）</w:t>
       </w:r>
     </w:p>
     <w:p>
@@ -1962,7 +1986,7 @@
         <w:pStyle w:val="Heading1"/>
       </w:pPr>
       <w:r>
-        <w:t>附　則（平成一三年六月二九日法律第九四号）</w:t>
+        <w:t>附則（平成一三年六月二九日法律第九四号）</w:t>
       </w:r>
     </w:p>
     <w:p>
@@ -1988,207 +2012,7 @@
         <w:pStyle w:val="Heading1"/>
       </w:pPr>
       <w:r>
-        <w:t>附　則（平成一三年一一月二八日法律第一二九号）</w:t>
-      </w:r>
-    </w:p>
-    <w:p>
-      <w:r>
-        <w:t>この法律は、平成十四年四月一日から施行する。</w:t>
-      </w:r>
-    </w:p>
-    <w:p>
-      <w:r>
-        <w:br w:type="page"/>
-      </w:r>
-    </w:p>
-    <w:p>
-      <w:pPr>
-        <w:pStyle w:val="Heading1"/>
-      </w:pPr>
-      <w:r>
-        <w:t>附　則（平成一四年六月一九日法律第七五号）</w:t>
-      </w:r>
-    </w:p>
-    <w:p>
-      <w:pPr>
-        <w:pStyle w:val="Heading4"/>
-      </w:pPr>
-      <w:r>
-        <w:t>第一条（施行期日）</w:t>
-      </w:r>
-    </w:p>
-    <w:p>
-      <w:r>
-        <w:t>この法律は、平成十五年一月一日から施行する。</w:t>
-      </w:r>
-    </w:p>
-    <w:p>
-      <w:r>
-        <w:br w:type="page"/>
-      </w:r>
-    </w:p>
-    <w:p>
-      <w:pPr>
-        <w:pStyle w:val="Heading1"/>
-      </w:pPr>
-      <w:r>
-        <w:t>附　則（平成一四年七月三一日法律第一〇〇号）</w:t>
-      </w:r>
-    </w:p>
-    <w:p>
-      <w:pPr>
-        <w:pStyle w:val="Heading4"/>
-      </w:pPr>
-      <w:r>
-        <w:t>第一条（施行期日）</w:t>
-      </w:r>
-    </w:p>
-    <w:p>
-      <w:r>
-        <w:t>この法律は、民間事業者による信書の送達に関する法律（平成十四年法律第九十九号）の施行の日から施行する。</w:t>
-      </w:r>
-    </w:p>
-    <w:p>
-      <w:pPr>
-        <w:pStyle w:val="Heading4"/>
-      </w:pPr>
-      <w:r>
-        <w:t>第三条（その他の経過措置の政令への委任）</w:t>
-      </w:r>
-    </w:p>
-    <w:p>
-      <w:r>
-        <w:t>前条に定めるもののほか、この法律の施行に関し必要な経過措置は、政令で定める。</w:t>
-      </w:r>
-    </w:p>
-    <w:p>
-      <w:r>
-        <w:br w:type="page"/>
-      </w:r>
-    </w:p>
-    <w:p>
-      <w:pPr>
-        <w:pStyle w:val="Heading1"/>
-      </w:pPr>
-      <w:r>
-        <w:t>附　則（平成一四年一二月一三日法律第一五五号）</w:t>
-      </w:r>
-    </w:p>
-    <w:p>
-      <w:pPr>
-        <w:pStyle w:val="Heading4"/>
-      </w:pPr>
-      <w:r>
-        <w:t>第一条（施行期日）</w:t>
-      </w:r>
-    </w:p>
-    <w:p>
-      <w:r>
-        <w:t>この法律は、会社更生法（平成十四年法律第百五十四号）の施行の日から施行する。</w:t>
-      </w:r>
-    </w:p>
-    <w:p>
-      <w:r>
-        <w:br w:type="page"/>
-      </w:r>
-    </w:p>
-    <w:p>
-      <w:pPr>
-        <w:pStyle w:val="Heading1"/>
-      </w:pPr>
-      <w:r>
-        <w:t>附　則（平成一四年一二月一八日法律第一七七号）</w:t>
-      </w:r>
-    </w:p>
-    <w:p>
-      <w:pPr>
-        <w:pStyle w:val="Heading4"/>
-      </w:pPr>
-      <w:r>
-        <w:t>第一条（施行期日）</w:t>
-      </w:r>
-    </w:p>
-    <w:p>
-      <w:r>
-        <w:t>この法律は、平成十五年四月一日から施行する。</w:t>
-      </w:r>
-    </w:p>
-    <w:p>
-      <w:pPr>
-        <w:pStyle w:val="Heading4"/>
-      </w:pPr>
-      <w:r>
-        <w:t>第九条（政令への委任）</w:t>
-      </w:r>
-    </w:p>
-    <w:p>
-      <w:r>
-        <w:t>附則第二条から第六条まで及び前条に定めるもののほか、この法律の施行に際し必要な経過措置は、政令で定める。</w:t>
-      </w:r>
-    </w:p>
-    <w:p>
-      <w:r>
-        <w:br w:type="page"/>
-      </w:r>
-    </w:p>
-    <w:p>
-      <w:pPr>
-        <w:pStyle w:val="Heading1"/>
-      </w:pPr>
-      <w:r>
-        <w:t>附　則（平成一五年八月一日法律第一三四号）</w:t>
-      </w:r>
-    </w:p>
-    <w:p>
-      <w:pPr>
-        <w:pStyle w:val="Heading4"/>
-      </w:pPr>
-      <w:r>
-        <w:t>第一条（施行期日）</w:t>
-      </w:r>
-    </w:p>
-    <w:p>
-      <w:r>
-        <w:t>この法律は、公布の日から起算して一年を超えない範囲内において政令で定める日から施行する。</w:t>
-      </w:r>
-    </w:p>
-    <w:p>
-      <w:r>
-        <w:br w:type="page"/>
-      </w:r>
-    </w:p>
-    <w:p>
-      <w:pPr>
-        <w:pStyle w:val="Heading1"/>
-      </w:pPr>
-      <w:r>
-        <w:t>附　則（平成一六年六月二日法律第七六号）</w:t>
-      </w:r>
-    </w:p>
-    <w:p>
-      <w:pPr>
-        <w:pStyle w:val="Heading4"/>
-      </w:pPr>
-      <w:r>
-        <w:t>第一条（施行期日）</w:t>
-      </w:r>
-    </w:p>
-    <w:p>
-      <w:r>
-        <w:t>この法律は、破産法（平成十六年法律第七十五号。次条第八項並びに附則第三条第八項、第五条第八項、第十六項及び第二十一項、第八条第三項並びに第十三条において「新破産法」という。）の施行の日から施行する。</w:t>
-      </w:r>
-    </w:p>
-    <w:p>
-      <w:pPr>
-        <w:pStyle w:val="Heading4"/>
-      </w:pPr>
-      <w:r>
-        <w:t>第六条（農水産業協同組合の再生手続の特例等に関する法律の一部改正に伴う経過措置）</w:t>
-      </w:r>
-    </w:p>
-    <w:p>
-      <w:r>
-        <w:t>施行日前にされた第五条の規定による改正前の農水産業協同組合の再生手続の特例等に関する法律（以下この条において「旧再生特例法」という。）第六条第一項又は旧民事再生法第二十一条若しくは第二百九条第一項の規定による再生手続開始の申立てに係る農水産業協同組合（第五条の規定による改正後の農水産業協同組合の再生手続の特例等に関する法律第二条第一項に規定する農水産業協同組合をいう。以下この条において同じ。）の再生事件については、なお従前の例による。</w:t>
+        <w:t>附則（平成一三年一一月二八日法律第一二九号）</w:t>
       </w:r>
     </w:p>
     <w:p>
@@ -2197,7 +2021,7 @@
         <w:ind w:left="440"/>
       </w:pPr>
       <w:r>
-        <w:t>２</w:t>
+        <w:t>１</w:t>
       </w:r>
     </w:p>
     <w:p>
@@ -2205,7 +2029,202 @@
         <w:ind w:left="440"/>
       </w:pPr>
       <w:r>
-        <w:t>附則第二条第二項から第五項まで及び第八項の規定は、施行日前にされた旧再生特例法第六条第一項の規定による再生手続開始の申立てに係る農水産業協同組合の再生事件について準用する。</w:t>
+        <w:t>この法律は、平成十四年四月一日から施行する。</w:t>
+      </w:r>
+    </w:p>
+    <w:p>
+      <w:r>
+        <w:br w:type="page"/>
+      </w:r>
+    </w:p>
+    <w:p>
+      <w:pPr>
+        <w:pStyle w:val="Heading1"/>
+      </w:pPr>
+      <w:r>
+        <w:t>附則（平成一四年六月一九日法律第七五号）</w:t>
+      </w:r>
+    </w:p>
+    <w:p>
+      <w:pPr>
+        <w:pStyle w:val="Heading4"/>
+      </w:pPr>
+      <w:r>
+        <w:t>第一条（施行期日）</w:t>
+      </w:r>
+    </w:p>
+    <w:p>
+      <w:r>
+        <w:t>この法律は、平成十五年一月一日から施行する。</w:t>
+      </w:r>
+    </w:p>
+    <w:p>
+      <w:r>
+        <w:br w:type="page"/>
+      </w:r>
+    </w:p>
+    <w:p>
+      <w:pPr>
+        <w:pStyle w:val="Heading1"/>
+      </w:pPr>
+      <w:r>
+        <w:t>附則（平成一四年七月三一日法律第一〇〇号）</w:t>
+      </w:r>
+    </w:p>
+    <w:p>
+      <w:pPr>
+        <w:pStyle w:val="Heading4"/>
+      </w:pPr>
+      <w:r>
+        <w:t>第一条（施行期日）</w:t>
+      </w:r>
+    </w:p>
+    <w:p>
+      <w:r>
+        <w:t>この法律は、民間事業者による信書の送達に関する法律（平成十四年法律第九十九号）の施行の日から施行する。</w:t>
+      </w:r>
+    </w:p>
+    <w:p>
+      <w:pPr>
+        <w:pStyle w:val="Heading4"/>
+      </w:pPr>
+      <w:r>
+        <w:t>第三条（その他の経過措置の政令への委任）</w:t>
+      </w:r>
+    </w:p>
+    <w:p>
+      <w:r>
+        <w:t>前条に定めるもののほか、この法律の施行に関し必要な経過措置は、政令で定める。</w:t>
+      </w:r>
+    </w:p>
+    <w:p>
+      <w:r>
+        <w:br w:type="page"/>
+      </w:r>
+    </w:p>
+    <w:p>
+      <w:pPr>
+        <w:pStyle w:val="Heading1"/>
+      </w:pPr>
+      <w:r>
+        <w:t>附則（平成一四年一二月一三日法律第一五五号）</w:t>
+      </w:r>
+    </w:p>
+    <w:p>
+      <w:pPr>
+        <w:pStyle w:val="Heading4"/>
+      </w:pPr>
+      <w:r>
+        <w:t>第一条（施行期日）</w:t>
+      </w:r>
+    </w:p>
+    <w:p>
+      <w:r>
+        <w:t>この法律は、会社更生法（平成十四年法律第百五十四号）の施行の日から施行する。</w:t>
+      </w:r>
+    </w:p>
+    <w:p>
+      <w:r>
+        <w:br w:type="page"/>
+      </w:r>
+    </w:p>
+    <w:p>
+      <w:pPr>
+        <w:pStyle w:val="Heading1"/>
+      </w:pPr>
+      <w:r>
+        <w:t>附則（平成一四年一二月一八日法律第一七七号）</w:t>
+      </w:r>
+    </w:p>
+    <w:p>
+      <w:pPr>
+        <w:pStyle w:val="Heading4"/>
+      </w:pPr>
+      <w:r>
+        <w:t>第一条（施行期日）</w:t>
+      </w:r>
+    </w:p>
+    <w:p>
+      <w:r>
+        <w:t>この法律は、平成十五年四月一日から施行する。</w:t>
+      </w:r>
+    </w:p>
+    <w:p>
+      <w:pPr>
+        <w:pStyle w:val="Heading4"/>
+      </w:pPr>
+      <w:r>
+        <w:t>第九条（政令への委任）</w:t>
+      </w:r>
+    </w:p>
+    <w:p>
+      <w:r>
+        <w:t>附則第二条から第六条まで及び前条に定めるもののほか、この法律の施行に際し必要な経過措置は、政令で定める。</w:t>
+      </w:r>
+    </w:p>
+    <w:p>
+      <w:r>
+        <w:br w:type="page"/>
+      </w:r>
+    </w:p>
+    <w:p>
+      <w:pPr>
+        <w:pStyle w:val="Heading1"/>
+      </w:pPr>
+      <w:r>
+        <w:t>附則（平成一五年八月一日法律第一三四号）</w:t>
+      </w:r>
+    </w:p>
+    <w:p>
+      <w:pPr>
+        <w:pStyle w:val="Heading4"/>
+      </w:pPr>
+      <w:r>
+        <w:t>第一条（施行期日）</w:t>
+      </w:r>
+    </w:p>
+    <w:p>
+      <w:r>
+        <w:t>この法律は、公布の日から起算して一年を超えない範囲内において政令で定める日から施行する。</w:t>
+      </w:r>
+    </w:p>
+    <w:p>
+      <w:r>
+        <w:br w:type="page"/>
+      </w:r>
+    </w:p>
+    <w:p>
+      <w:pPr>
+        <w:pStyle w:val="Heading1"/>
+      </w:pPr>
+      <w:r>
+        <w:t>附則（平成一六年六月二日法律第七六号）</w:t>
+      </w:r>
+    </w:p>
+    <w:p>
+      <w:pPr>
+        <w:pStyle w:val="Heading4"/>
+      </w:pPr>
+      <w:r>
+        <w:t>第一条（施行期日）</w:t>
+      </w:r>
+    </w:p>
+    <w:p>
+      <w:r>
+        <w:t>この法律は、破産法（平成十六年法律第七十五号。次条第八項並びに附則第三条第八項、第五条第八項、第十六項及び第二十一項、第八条第三項並びに第十三条において「新破産法」という。）の施行の日から施行する。</w:t>
+      </w:r>
+    </w:p>
+    <w:p>
+      <w:pPr>
+        <w:pStyle w:val="Heading4"/>
+      </w:pPr>
+      <w:r>
+        <w:t>第六条（農水産業協同組合の再生手続の特例等に関する法律の一部改正に伴う経過措置）</w:t>
+      </w:r>
+    </w:p>
+    <w:p>
+      <w:r>
+        <w:t>施行日前にされた第五条の規定による改正前の農水産業協同組合の再生手続の特例等に関する法律（以下この条において「旧再生特例法」という。）第六条第一項又は旧民事再生法第二十一条若しくは第二百九条第一項の規定による再生手続開始の申立てに係る農水産業協同組合（第五条の規定による改正後の農水産業協同組合の再生手続の特例等に関する法律第二条第一項に規定する農水産業協同組合をいう。以下この条において同じ。）の再生事件については、なお従前の例による。</w:t>
       </w:r>
     </w:p>
     <w:p>
@@ -2214,6 +2233,23 @@
         <w:ind w:left="440"/>
       </w:pPr>
       <w:r>
+        <w:t>２</w:t>
+      </w:r>
+    </w:p>
+    <w:p>
+      <w:pPr>
+        <w:ind w:left="440"/>
+      </w:pPr>
+      <w:r>
+        <w:t>附則第二条第二項から第五項まで及び第八項の規定は、施行日前にされた旧再生特例法第六条第一項の規定による再生手続開始の申立てに係る農水産業協同組合の再生事件について準用する。</w:t>
+      </w:r>
+    </w:p>
+    <w:p>
+      <w:pPr>
+        <w:pStyle w:val="Heading5"/>
+        <w:ind w:left="440"/>
+      </w:pPr>
+      <w:r>
         <w:t>３</w:t>
       </w:r>
     </w:p>
@@ -2248,7 +2284,7 @@
         <w:pStyle w:val="Heading1"/>
       </w:pPr>
       <w:r>
-        <w:t>附　則（平成一七年七月二六日法律第八七号）</w:t>
+        <w:t>附則（平成一七年七月二六日法律第八七号）</w:t>
       </w:r>
     </w:p>
     <w:p>
@@ -2266,7 +2302,7 @@
         <w:pStyle w:val="Heading1"/>
       </w:pPr>
       <w:r>
-        <w:t>附　則（平成二七年九月四日法律第六三号）</w:t>
+        <w:t>附則（平成二七年九月四日法律第六三号）</w:t>
       </w:r>
     </w:p>
     <w:p>
@@ -2280,23 +2316,23 @@
     <w:p>
       <w:r>
         <w:t>この法律は、平成二十八年四月一日から施行する。</w:t>
-      </w:r>
-    </w:p>
-    <w:p>
-      <w:pPr>
-        <w:pStyle w:val="Heading6"/>
+        <w:br/>
+        <w:t>ただし、次の各号に掲げる規定は、当該各号に定める日から施行する。</w:t>
+      </w:r>
+    </w:p>
+    <w:p>
+      <w:pPr>
+        <w:pStyle w:val="ListBullet"/>
         <w:ind w:left="880"/>
       </w:pPr>
       <w:r>
         <w:t>一</w:t>
-      </w:r>
-    </w:p>
-    <w:p>
-      <w:pPr>
-        <w:ind w:left="880"/>
-      </w:pPr>
-      <w:r>
+        <w:br/>
         <w:t>附則第二十八条、第二十九条第一項及び第三項、第三十条から第四十条まで、第四十七条（都道府県農業会議及び全国農業会議所の役員に係る部分に限る。）、第五十条、第百九条並びに第百十五条の規定</w:t>
+        <w:br/>
+        <w:br/>
+        <w:br/>
+        <w:t>公布の日（以下「公布日」という。）</w:t>
       </w:r>
     </w:p>
     <w:p>
@@ -2322,7 +2358,7 @@
         <w:pStyle w:val="Heading1"/>
       </w:pPr>
       <w:r>
-        <w:t>附　則（平成三〇年一二月一四日法律第九五号）</w:t>
+        <w:t>附則（平成三〇年一二月一四日法律第九五号）</w:t>
       </w:r>
     </w:p>
     <w:p>
@@ -2358,7 +2394,7 @@
     </w:pPr>
     <w:r>
       <w:tab/>
-      <w:t>WeGov v0.1 - FTS141</w:t>
+      <w:t>WeGov v0.2 - FTS141</w:t>
     </w:r>
   </w:p>
 </w:ftr>
